--- a/Design/Patrick/Design Brief Document Patrick.docx
+++ b/Design/Patrick/Design Brief Document Patrick.docx
@@ -169,17 +169,22 @@
           <w:b/>
           <w:bCs/>
         </w:rPr>
-        <w:t xml:space="preserve">Via email, phone or </w:t>
-      </w:r>
-      <w:proofErr w:type="spellStart"/>
-      <w:r>
-        <w:rPr>
-          <w:b/>
-          <w:bCs/>
-        </w:rPr>
-        <w:t>newletter</w:t>
-      </w:r>
-      <w:proofErr w:type="spellEnd"/>
+        <w:t>Via email, phone or new</w:t>
+      </w:r>
+      <w:r>
+        <w:rPr>
+          <w:b/>
+          <w:bCs/>
+        </w:rPr>
+        <w:t>s</w:t>
+      </w:r>
+      <w:r>
+        <w:rPr>
+          <w:b/>
+          <w:bCs/>
+        </w:rPr>
+        <w:t>letter</w:t>
+      </w:r>
     </w:p>
     <w:p>
       <w:pPr>
